--- a/docs/Benutzeranleitung.docx
+++ b/docs/Benutzeranleitung.docx
@@ -44,14 +44,11 @@
         <w:br/>
       </w:r>
       <w:r>
-        <w:rPr>
-          <w:noProof/>
-        </w:rPr>
         <w:drawing>
-          <wp:inline distT="0" distB="0" distL="0" distR="0" wp14:anchorId="24651A51" wp14:editId="0C795087">
-            <wp:extent cx="5760720" cy="3800475"/>
-            <wp:effectExtent l="0" t="0" r="0" b="9525"/>
-            <wp:docPr id="253188557" name="Grafik 1" descr="Ein Bild, das Text, Screenshot, Schrift enthält.&#10;&#10;KI-generierte Inhalte können fehlerhaft sein."/>
+          <wp:inline distT="0" distB="0" distL="0" distR="0" wp14:anchorId="58D1DF5B" wp14:editId="1A7430C4">
+            <wp:extent cx="5760720" cy="3474085"/>
+            <wp:effectExtent l="0" t="0" r="0" b="0"/>
+            <wp:docPr id="581111062" name="Grafik 1" descr="Ein Bild, das Text, Screenshot, Schrift enthält.&#10;&#10;KI-generierte Inhalte können fehlerhaft sein."/>
             <wp:cNvGraphicFramePr>
               <a:graphicFrameLocks xmlns:a="http://schemas.openxmlformats.org/drawingml/2006/main" noChangeAspect="1"/>
             </wp:cNvGraphicFramePr>
@@ -59,7 +56,7 @@
               <a:graphicData uri="http://schemas.openxmlformats.org/drawingml/2006/picture">
                 <pic:pic xmlns:pic="http://schemas.openxmlformats.org/drawingml/2006/picture">
                   <pic:nvPicPr>
-                    <pic:cNvPr id="253188557" name="Grafik 1" descr="Ein Bild, das Text, Screenshot, Schrift enthält.&#10;&#10;KI-generierte Inhalte können fehlerhaft sein."/>
+                    <pic:cNvPr id="581111062" name="Grafik 1" descr="Ein Bild, das Text, Screenshot, Schrift enthält.&#10;&#10;KI-generierte Inhalte können fehlerhaft sein."/>
                     <pic:cNvPicPr/>
                   </pic:nvPicPr>
                   <pic:blipFill>
@@ -71,7 +68,7 @@
                   <pic:spPr>
                     <a:xfrm>
                       <a:off x="0" y="0"/>
-                      <a:ext cx="5760720" cy="3800475"/>
+                      <a:ext cx="5760720" cy="3474085"/>
                     </a:xfrm>
                     <a:prstGeom prst="rect">
                       <a:avLst/>
@@ -174,11 +171,9 @@
       <w:r>
         <w:t xml:space="preserve">Man kann jederzeit </w:t>
       </w:r>
-      <w:proofErr w:type="spellStart"/>
       <w:r>
         <w:t>Backspace</w:t>
       </w:r>
-      <w:proofErr w:type="spellEnd"/>
       <w:r>
         <w:t xml:space="preserve"> klicken</w:t>
       </w:r>
@@ -191,11 +186,9 @@
       <w:r>
         <w:t xml:space="preserve">eine Option </w:t>
       </w:r>
-      <w:proofErr w:type="gramStart"/>
-      <w:r>
-        <w:t>zurück kommt</w:t>
-      </w:r>
-      <w:proofErr w:type="gramEnd"/>
+      <w:r>
+        <w:t>zurückkommt</w:t>
+      </w:r>
       <w:r>
         <w:t>.</w:t>
       </w:r>
@@ -219,29 +212,7 @@
           <w:szCs w:val="36"/>
           <w:u w:val="single"/>
         </w:rPr>
-        <w:t xml:space="preserve">0: Raum </w:t>
-      </w:r>
-      <w:proofErr w:type="spellStart"/>
-      <w:r>
-        <w:rPr>
-          <w:b/>
-          <w:bCs/>
-          <w:sz w:val="36"/>
-          <w:szCs w:val="36"/>
-          <w:u w:val="single"/>
-        </w:rPr>
-        <w:t>infos</w:t>
-      </w:r>
-      <w:proofErr w:type="spellEnd"/>
-      <w:r>
-        <w:rPr>
-          <w:b/>
-          <w:bCs/>
-          <w:sz w:val="36"/>
-          <w:szCs w:val="36"/>
-          <w:u w:val="single"/>
-        </w:rPr>
-        <w:t>/bearbeiten</w:t>
+        <w:t>0: Raum infos/bearbeiten</w:t>
       </w:r>
     </w:p>
     <w:p>
@@ -357,13 +328,8 @@
         <w:t>2: Wenn man 2 klickt, kann man einen Raum aus der Liste entfernen</w:t>
       </w:r>
       <w:r>
-        <w:t xml:space="preserve"> (Da gibt man den Index vom Raum an, welcher angezeigt wird, ähnlich wie bei «Räume anzeigen</w:t>
-      </w:r>
-      <w:proofErr w:type="gramStart"/>
-      <w:r>
-        <w:t>» )</w:t>
-      </w:r>
-      <w:proofErr w:type="gramEnd"/>
+        <w:t xml:space="preserve"> (Da gibt man den Index vom Raum an, welcher angezeigt wird, ähnlich wie bei «Räume anzeigen» )</w:t>
+      </w:r>
     </w:p>
     <w:p>
       <w:pPr>
@@ -465,14 +431,11 @@
         <w:br/>
       </w:r>
       <w:r>
-        <w:rPr>
-          <w:noProof/>
-        </w:rPr>
         <w:drawing>
-          <wp:inline distT="0" distB="0" distL="0" distR="0" wp14:anchorId="6DC99D66" wp14:editId="7DDB00A2">
-            <wp:extent cx="5760720" cy="3078480"/>
-            <wp:effectExtent l="0" t="0" r="0" b="7620"/>
-            <wp:docPr id="1991548994" name="Grafik 1" descr="Ein Bild, das Text, Screenshot, Schrift enthält.&#10;&#10;KI-generierte Inhalte können fehlerhaft sein."/>
+          <wp:inline distT="0" distB="0" distL="0" distR="0" wp14:anchorId="0214F504" wp14:editId="6A0FAB45">
+            <wp:extent cx="5760720" cy="3249295"/>
+            <wp:effectExtent l="0" t="0" r="0" b="8255"/>
+            <wp:docPr id="219585229" name="Grafik 1" descr="Ein Bild, das Text, Screenshot, Schrift enthält.&#10;&#10;KI-generierte Inhalte können fehlerhaft sein."/>
             <wp:cNvGraphicFramePr>
               <a:graphicFrameLocks xmlns:a="http://schemas.openxmlformats.org/drawingml/2006/main" noChangeAspect="1"/>
             </wp:cNvGraphicFramePr>
@@ -480,7 +443,7 @@
               <a:graphicData uri="http://schemas.openxmlformats.org/drawingml/2006/picture">
                 <pic:pic xmlns:pic="http://schemas.openxmlformats.org/drawingml/2006/picture">
                   <pic:nvPicPr>
-                    <pic:cNvPr id="1991548994" name="Grafik 1" descr="Ein Bild, das Text, Screenshot, Schrift enthält.&#10;&#10;KI-generierte Inhalte können fehlerhaft sein."/>
+                    <pic:cNvPr id="219585229" name="Grafik 1" descr="Ein Bild, das Text, Screenshot, Schrift enthält.&#10;&#10;KI-generierte Inhalte können fehlerhaft sein."/>
                     <pic:cNvPicPr/>
                   </pic:nvPicPr>
                   <pic:blipFill>
@@ -492,7 +455,7 @@
                   <pic:spPr>
                     <a:xfrm>
                       <a:off x="0" y="0"/>
-                      <a:ext cx="5760720" cy="3078480"/>
+                      <a:ext cx="5760720" cy="3249295"/>
                     </a:xfrm>
                     <a:prstGeom prst="rect">
                       <a:avLst/>
@@ -562,6 +525,35 @@
       <w:pPr>
         <w:spacing w:after="0"/>
       </w:pPr>
+      <w:r>
+        <w:t xml:space="preserve">3: </w:t>
+      </w:r>
+      <w:r>
+        <w:t xml:space="preserve">Wenn man 3 klickt, kann man ein Fach </w:t>
+      </w:r>
+      <w:r>
+        <w:t>zu einem Lehrer hinzufügen</w:t>
+      </w:r>
+      <w:r>
+        <w:t>. Dann würde der Lehrer dies nun ebenfalls unterrichten</w:t>
+      </w:r>
+    </w:p>
+    <w:p>
+      <w:pPr>
+        <w:spacing w:after="0"/>
+      </w:pPr>
+      <w:r>
+        <w:lastRenderedPageBreak/>
+        <w:t>4: Wenn man 4 klickt, dann kann man ein Fach von einem Lehrer entfernen</w:t>
+      </w:r>
+      <w:r>
+        <w:t>. Dann würde der Lehrer das nicht mehr unterrichten.</w:t>
+      </w:r>
+    </w:p>
+    <w:p>
+      <w:pPr>
+        <w:spacing w:after="0"/>
+      </w:pPr>
     </w:p>
     <w:p>
       <w:pPr>
@@ -640,7 +632,13 @@
         <w:spacing w:after="0"/>
       </w:pPr>
       <w:r>
-        <w:t>Wenn man 2 klickt, kommt eine Seite, mit der man die Infos über die Lehrer sieht und diese bearbeiten kann:</w:t>
+        <w:t xml:space="preserve">Wenn man 2 klickt, kommt eine Seite, mit der man die Infos über die </w:t>
+      </w:r>
+      <w:r>
+        <w:t>Fächer</w:t>
+      </w:r>
+      <w:r>
+        <w:t xml:space="preserve"> sieht und diese bearbeiten kann:</w:t>
       </w:r>
     </w:p>
     <w:p>
@@ -651,7 +649,6 @@
         <w:rPr>
           <w:noProof/>
         </w:rPr>
-        <w:lastRenderedPageBreak/>
         <w:drawing>
           <wp:inline distT="0" distB="0" distL="0" distR="0" wp14:anchorId="5E049A23" wp14:editId="487F4F96">
             <wp:extent cx="5760720" cy="3219450"/>
@@ -697,15 +694,7 @@
         <w:t>0: Wenn man 0 kli</w:t>
       </w:r>
       <w:r>
-        <w:t xml:space="preserve">ckt, sieht man eine Liste </w:t>
-      </w:r>
-      <w:proofErr w:type="gramStart"/>
-      <w:r>
-        <w:t>mit allen Fächer</w:t>
-      </w:r>
-      <w:proofErr w:type="gramEnd"/>
-      <w:r>
-        <w:t>, die es gibt.</w:t>
+        <w:t>ckt, sieht man eine Liste mit allen Fächer, die es gibt.</w:t>
       </w:r>
     </w:p>
     <w:p>
@@ -830,22 +819,26 @@
         <w:t>3</w:t>
       </w:r>
       <w:r>
-        <w:t xml:space="preserve"> klickt, kommt eine Seite, mit der man die Infos über die Lehrer sieht und diese bearbeiten kann:</w:t>
-      </w:r>
-    </w:p>
-    <w:p>
-      <w:pPr>
-        <w:spacing w:after="0"/>
-      </w:pPr>
-      <w:r>
-        <w:rPr>
-          <w:noProof/>
-        </w:rPr>
+        <w:t xml:space="preserve"> klickt, kommt eine Seite, mit der man die Infos über die </w:t>
+      </w:r>
+      <w:r>
+        <w:t>Schulklassen</w:t>
+      </w:r>
+      <w:r>
+        <w:t xml:space="preserve"> sieht und diese bearbeiten kann:</w:t>
+      </w:r>
+    </w:p>
+    <w:p>
+      <w:pPr>
+        <w:spacing w:after="0"/>
+      </w:pPr>
+      <w:r>
+        <w:lastRenderedPageBreak/>
         <w:drawing>
-          <wp:inline distT="0" distB="0" distL="0" distR="0" wp14:anchorId="113F4DBD" wp14:editId="27A7BFC5">
-            <wp:extent cx="5760720" cy="3457575"/>
+          <wp:inline distT="0" distB="0" distL="0" distR="0" wp14:anchorId="0C3B4D69" wp14:editId="647591CD">
+            <wp:extent cx="5760720" cy="3343275"/>
             <wp:effectExtent l="0" t="0" r="0" b="9525"/>
-            <wp:docPr id="91390158" name="Grafik 1" descr="Ein Bild, das Text, Screenshot, Schrift enthält.&#10;&#10;KI-generierte Inhalte können fehlerhaft sein."/>
+            <wp:docPr id="2136634629" name="Grafik 1" descr="Ein Bild, das Text, Screenshot, Schrift enthält.&#10;&#10;KI-generierte Inhalte können fehlerhaft sein."/>
             <wp:cNvGraphicFramePr>
               <a:graphicFrameLocks xmlns:a="http://schemas.openxmlformats.org/drawingml/2006/main" noChangeAspect="1"/>
             </wp:cNvGraphicFramePr>
@@ -853,7 +846,7 @@
               <a:graphicData uri="http://schemas.openxmlformats.org/drawingml/2006/picture">
                 <pic:pic xmlns:pic="http://schemas.openxmlformats.org/drawingml/2006/picture">
                   <pic:nvPicPr>
-                    <pic:cNvPr id="91390158" name="Grafik 1" descr="Ein Bild, das Text, Screenshot, Schrift enthält.&#10;&#10;KI-generierte Inhalte können fehlerhaft sein."/>
+                    <pic:cNvPr id="2136634629" name="Grafik 1" descr="Ein Bild, das Text, Screenshot, Schrift enthält.&#10;&#10;KI-generierte Inhalte können fehlerhaft sein."/>
                     <pic:cNvPicPr/>
                   </pic:nvPicPr>
                   <pic:blipFill>
@@ -865,7 +858,7 @@
                   <pic:spPr>
                     <a:xfrm>
                       <a:off x="0" y="0"/>
-                      <a:ext cx="5760720" cy="3457575"/>
+                      <a:ext cx="5760720" cy="3343275"/>
                     </a:xfrm>
                     <a:prstGeom prst="rect">
                       <a:avLst/>
@@ -908,223 +901,286 @@
         <w:spacing w:after="0"/>
       </w:pPr>
       <w:r>
+        <w:t>2: Wenn man 2 klickt, kann man eine Schulklasse aus der Liste entfernen</w:t>
+      </w:r>
+    </w:p>
+    <w:p>
+      <w:pPr>
+        <w:spacing w:after="0"/>
+      </w:pPr>
+      <w:r>
+        <w:t>3: Wenn man 3 klickt, kann man Schüler einer Klasse hinzufügen</w:t>
+      </w:r>
+    </w:p>
+    <w:p>
+      <w:pPr>
+        <w:spacing w:after="0"/>
+      </w:pPr>
+      <w:r>
+        <w:t xml:space="preserve">4: Wenn man 4 klickt, kann man Schüler </w:t>
+      </w:r>
+      <w:r>
+        <w:t>aus einer Klasse entfernen</w:t>
+      </w:r>
+    </w:p>
+    <w:p>
+      <w:pPr>
+        <w:spacing w:after="0"/>
+      </w:pPr>
+      <w:r>
+        <w:t>5: Wenn</w:t>
+      </w:r>
+      <w:r>
+        <w:t xml:space="preserve"> man 5 klickt kann man nachschauen welche Schüler in welchen Klassen sind</w:t>
+      </w:r>
+    </w:p>
+    <w:p>
+      <w:pPr>
+        <w:spacing w:after="0"/>
+        <w:rPr>
+          <w:b/>
+          <w:bCs/>
+          <w:sz w:val="36"/>
+          <w:szCs w:val="36"/>
+          <w:u w:val="single"/>
+        </w:rPr>
+      </w:pPr>
+      <w:r>
+        <w:rPr>
+          <w:b/>
+          <w:bCs/>
+          <w:sz w:val="36"/>
+          <w:szCs w:val="36"/>
+          <w:u w:val="single"/>
+        </w:rPr>
+        <w:t>4</w:t>
+      </w:r>
+      <w:r>
+        <w:rPr>
+          <w:b/>
+          <w:bCs/>
+          <w:sz w:val="36"/>
+          <w:szCs w:val="36"/>
+          <w:u w:val="single"/>
+        </w:rPr>
+        <w:t xml:space="preserve">: </w:t>
+      </w:r>
+      <w:r>
+        <w:rPr>
+          <w:b/>
+          <w:bCs/>
+          <w:sz w:val="36"/>
+          <w:szCs w:val="36"/>
+          <w:u w:val="single"/>
+        </w:rPr>
+        <w:t>Schüler</w:t>
+      </w:r>
+      <w:r>
+        <w:rPr>
+          <w:b/>
+          <w:bCs/>
+          <w:sz w:val="36"/>
+          <w:szCs w:val="36"/>
+          <w:u w:val="single"/>
+        </w:rPr>
+        <w:t xml:space="preserve"> </w:t>
+      </w:r>
+      <w:r>
+        <w:rPr>
+          <w:b/>
+          <w:bCs/>
+          <w:sz w:val="36"/>
+          <w:szCs w:val="36"/>
+          <w:u w:val="single"/>
+        </w:rPr>
+        <w:t>Infos</w:t>
+      </w:r>
+      <w:r>
+        <w:rPr>
+          <w:b/>
+          <w:bCs/>
+          <w:sz w:val="36"/>
+          <w:szCs w:val="36"/>
+          <w:u w:val="single"/>
+        </w:rPr>
+        <w:t>/bearbeiten</w:t>
+      </w:r>
+    </w:p>
+    <w:p>
+      <w:pPr>
+        <w:spacing w:after="0"/>
+      </w:pPr>
+      <w:r>
+        <w:t xml:space="preserve">Wenn man </w:t>
+      </w:r>
+      <w:r>
+        <w:t>4</w:t>
+      </w:r>
+      <w:r>
+        <w:t xml:space="preserve"> klickt, kommt eine Seite, mit der man die Infos über die </w:t>
+      </w:r>
+      <w:r>
+        <w:t>Schüler</w:t>
+      </w:r>
+      <w:r>
+        <w:t xml:space="preserve"> sieht und diese bearbeiten kann:</w:t>
+      </w:r>
+    </w:p>
+    <w:p>
+      <w:pPr>
+        <w:spacing w:after="0"/>
+      </w:pPr>
+      <w:r>
+        <w:rPr>
+          <w:noProof/>
+          <w:color w:val="EE0000"/>
+        </w:rPr>
+        <w:drawing>
+          <wp:inline distT="0" distB="0" distL="0" distR="0" wp14:anchorId="7A2A921A" wp14:editId="5A0A90D2">
+            <wp:extent cx="5760720" cy="2077720"/>
+            <wp:effectExtent l="0" t="0" r="0" b="0"/>
+            <wp:docPr id="1013166025" name="Grafik 1" descr="Ein Bild, das Text, Schrift, Screenshot, Design enthält.&#10;&#10;KI-generierte Inhalte können fehlerhaft sein."/>
+            <wp:cNvGraphicFramePr>
+              <a:graphicFrameLocks xmlns:a="http://schemas.openxmlformats.org/drawingml/2006/main" noChangeAspect="1"/>
+            </wp:cNvGraphicFramePr>
+            <a:graphic xmlns:a="http://schemas.openxmlformats.org/drawingml/2006/main">
+              <a:graphicData uri="http://schemas.openxmlformats.org/drawingml/2006/picture">
+                <pic:pic xmlns:pic="http://schemas.openxmlformats.org/drawingml/2006/picture">
+                  <pic:nvPicPr>
+                    <pic:cNvPr id="1013166025" name="Grafik 1" descr="Ein Bild, das Text, Schrift, Screenshot, Design enthält.&#10;&#10;KI-generierte Inhalte können fehlerhaft sein."/>
+                    <pic:cNvPicPr/>
+                  </pic:nvPicPr>
+                  <pic:blipFill>
+                    <a:blip r:embed="rId10"/>
+                    <a:stretch>
+                      <a:fillRect/>
+                    </a:stretch>
+                  </pic:blipFill>
+                  <pic:spPr>
+                    <a:xfrm>
+                      <a:off x="0" y="0"/>
+                      <a:ext cx="5760720" cy="2077720"/>
+                    </a:xfrm>
+                    <a:prstGeom prst="rect">
+                      <a:avLst/>
+                    </a:prstGeom>
+                  </pic:spPr>
+                </pic:pic>
+              </a:graphicData>
+            </a:graphic>
+          </wp:inline>
+        </w:drawing>
+      </w:r>
+      <w:r>
+        <w:t>0: Wenn man 0 klickt, sieht man eine Liste mit allen Schülern</w:t>
+      </w:r>
+      <w:r>
+        <w:t>, die es gibt.</w:t>
+      </w:r>
+    </w:p>
+    <w:p>
+      <w:pPr>
+        <w:spacing w:after="0"/>
+      </w:pPr>
+      <w:r>
+        <w:t xml:space="preserve">1: Wenn man 1 klickt, kann man einen Schüler </w:t>
+      </w:r>
+      <w:r>
+        <w:t>zur Liste hinzufügen</w:t>
+      </w:r>
+      <w:r>
+        <w:t xml:space="preserve"> (Anweisungen vom Programm befolgen)</w:t>
+      </w:r>
+      <w:r>
+        <w:t>.</w:t>
+      </w:r>
+    </w:p>
+    <w:p>
+      <w:pPr>
+        <w:spacing w:after="0"/>
+      </w:pPr>
+      <w:r>
+        <w:t>2: Wenn man 2 klickt, kann man einen Schüler aus der Liste entfernen.</w:t>
+      </w:r>
+    </w:p>
+    <w:p>
+      <w:pPr>
+        <w:spacing w:after="0"/>
+        <w:rPr>
+          <w:b/>
+          <w:bCs/>
+          <w:sz w:val="36"/>
+          <w:szCs w:val="36"/>
+          <w:u w:val="single"/>
+        </w:rPr>
+      </w:pPr>
+      <w:r>
+        <w:rPr>
+          <w:b/>
+          <w:bCs/>
+          <w:sz w:val="36"/>
+          <w:szCs w:val="36"/>
+          <w:u w:val="single"/>
+        </w:rPr>
+        <w:t>5</w:t>
+      </w:r>
+      <w:r>
+        <w:rPr>
+          <w:b/>
+          <w:bCs/>
+          <w:sz w:val="36"/>
+          <w:szCs w:val="36"/>
+          <w:u w:val="single"/>
+        </w:rPr>
+        <w:t xml:space="preserve">: </w:t>
+      </w:r>
+      <w:r>
+        <w:rPr>
+          <w:b/>
+          <w:bCs/>
+          <w:sz w:val="36"/>
+          <w:szCs w:val="36"/>
+          <w:u w:val="single"/>
+        </w:rPr>
+        <w:t>Stundenplan</w:t>
+      </w:r>
+      <w:r>
+        <w:rPr>
+          <w:b/>
+          <w:bCs/>
+          <w:sz w:val="36"/>
+          <w:szCs w:val="36"/>
+          <w:u w:val="single"/>
+        </w:rPr>
+        <w:t xml:space="preserve"> </w:t>
+      </w:r>
+      <w:r>
+        <w:rPr>
+          <w:b/>
+          <w:bCs/>
+          <w:sz w:val="36"/>
+          <w:szCs w:val="36"/>
+          <w:u w:val="single"/>
+        </w:rPr>
+        <w:t>Infos</w:t>
+      </w:r>
+      <w:r>
+        <w:rPr>
+          <w:b/>
+          <w:bCs/>
+          <w:sz w:val="36"/>
+          <w:szCs w:val="36"/>
+          <w:u w:val="single"/>
+        </w:rPr>
+        <w:t>/bearbeiten</w:t>
+      </w:r>
+    </w:p>
+    <w:p>
+      <w:pPr>
+        <w:spacing w:after="0"/>
+      </w:pPr>
+      <w:r>
         <w:lastRenderedPageBreak/>
-        <w:t>2: Wenn man 2 klickt, kann man eine Schulklasse aus der Liste entfernen</w:t>
-      </w:r>
-    </w:p>
-    <w:p>
-      <w:pPr>
-        <w:spacing w:after="0"/>
-        <w:rPr>
-          <w:b/>
-          <w:bCs/>
-          <w:sz w:val="36"/>
-          <w:szCs w:val="36"/>
-          <w:u w:val="single"/>
-        </w:rPr>
-      </w:pPr>
-      <w:r>
-        <w:rPr>
-          <w:b/>
-          <w:bCs/>
-          <w:sz w:val="36"/>
-          <w:szCs w:val="36"/>
-          <w:u w:val="single"/>
-        </w:rPr>
-        <w:t>4</w:t>
-      </w:r>
-      <w:r>
-        <w:rPr>
-          <w:b/>
-          <w:bCs/>
-          <w:sz w:val="36"/>
-          <w:szCs w:val="36"/>
-          <w:u w:val="single"/>
-        </w:rPr>
-        <w:t xml:space="preserve">: </w:t>
-      </w:r>
-      <w:r>
-        <w:rPr>
-          <w:b/>
-          <w:bCs/>
-          <w:sz w:val="36"/>
-          <w:szCs w:val="36"/>
-          <w:u w:val="single"/>
-        </w:rPr>
-        <w:t>Schüler</w:t>
-      </w:r>
-      <w:r>
-        <w:rPr>
-          <w:b/>
-          <w:bCs/>
-          <w:sz w:val="36"/>
-          <w:szCs w:val="36"/>
-          <w:u w:val="single"/>
-        </w:rPr>
-        <w:t xml:space="preserve"> </w:t>
-      </w:r>
-      <w:r>
-        <w:rPr>
-          <w:b/>
-          <w:bCs/>
-          <w:sz w:val="36"/>
-          <w:szCs w:val="36"/>
-          <w:u w:val="single"/>
-        </w:rPr>
-        <w:t>Infos</w:t>
-      </w:r>
-      <w:r>
-        <w:rPr>
-          <w:b/>
-          <w:bCs/>
-          <w:sz w:val="36"/>
-          <w:szCs w:val="36"/>
-          <w:u w:val="single"/>
-        </w:rPr>
-        <w:t>/bearbeiten</w:t>
-      </w:r>
-    </w:p>
-    <w:p>
-      <w:pPr>
-        <w:spacing w:after="0"/>
-      </w:pPr>
-      <w:r>
-        <w:t xml:space="preserve">Wenn man </w:t>
-      </w:r>
-      <w:r>
-        <w:t>4</w:t>
-      </w:r>
-      <w:r>
-        <w:t xml:space="preserve"> klickt, kommt eine Seite, mit der man die Infos über die Lehrer sieht und diese bearbeiten kann:</w:t>
-      </w:r>
-    </w:p>
-    <w:p>
-      <w:pPr>
-        <w:spacing w:after="0"/>
-        <w:rPr>
-          <w:color w:val="EE0000"/>
-        </w:rPr>
-      </w:pPr>
-      <w:r>
-        <w:rPr>
-          <w:color w:val="EE0000"/>
-        </w:rPr>
-        <w:t>(Platzhalter für Screenshot)</w:t>
-      </w:r>
-    </w:p>
-    <w:p>
-      <w:pPr>
-        <w:spacing w:after="0"/>
-      </w:pPr>
-      <w:r>
-        <w:t>0: Wenn man 0 klickt, sieht man eine Liste mit allen Schülern</w:t>
-      </w:r>
-      <w:r>
-        <w:t>, die es gibt.</w:t>
-      </w:r>
-    </w:p>
-    <w:p>
-      <w:pPr>
-        <w:spacing w:after="0"/>
-      </w:pPr>
-      <w:r>
-        <w:t xml:space="preserve">1: Wenn man 1 klickt, kann man einen Schüler </w:t>
-      </w:r>
-      <w:r>
-        <w:t>zur Liste hinzufügen</w:t>
-      </w:r>
-      <w:r>
-        <w:t xml:space="preserve"> (Anweisungen vom Programm befolgen)</w:t>
-      </w:r>
-      <w:r>
-        <w:t>.</w:t>
-      </w:r>
-    </w:p>
-    <w:p>
-      <w:pPr>
-        <w:spacing w:after="0"/>
-      </w:pPr>
-      <w:r>
-        <w:t>2: Wenn man 2 klickt, kann man einen Schüler aus der Liste entfernen.</w:t>
-      </w:r>
-    </w:p>
-    <w:p>
-      <w:pPr>
-        <w:spacing w:after="0"/>
-        <w:rPr>
-          <w:b/>
-          <w:bCs/>
-          <w:sz w:val="36"/>
-          <w:szCs w:val="36"/>
-          <w:u w:val="single"/>
-        </w:rPr>
-      </w:pPr>
-      <w:r>
-        <w:rPr>
-          <w:b/>
-          <w:bCs/>
-          <w:sz w:val="36"/>
-          <w:szCs w:val="36"/>
-          <w:u w:val="single"/>
-        </w:rPr>
-        <w:t>5</w:t>
-      </w:r>
-      <w:r>
-        <w:rPr>
-          <w:b/>
-          <w:bCs/>
-          <w:sz w:val="36"/>
-          <w:szCs w:val="36"/>
-          <w:u w:val="single"/>
-        </w:rPr>
-        <w:t xml:space="preserve">: </w:t>
-      </w:r>
-      <w:r>
-        <w:rPr>
-          <w:b/>
-          <w:bCs/>
-          <w:sz w:val="36"/>
-          <w:szCs w:val="36"/>
-          <w:u w:val="single"/>
-        </w:rPr>
-        <w:t>Stundenplan</w:t>
-      </w:r>
-      <w:r>
-        <w:rPr>
-          <w:b/>
-          <w:bCs/>
-          <w:sz w:val="36"/>
-          <w:szCs w:val="36"/>
-          <w:u w:val="single"/>
-        </w:rPr>
-        <w:t xml:space="preserve"> </w:t>
-      </w:r>
-      <w:r>
-        <w:rPr>
-          <w:b/>
-          <w:bCs/>
-          <w:sz w:val="36"/>
-          <w:szCs w:val="36"/>
-          <w:u w:val="single"/>
-        </w:rPr>
-        <w:t>Infos</w:t>
-      </w:r>
-      <w:r>
-        <w:rPr>
-          <w:b/>
-          <w:bCs/>
-          <w:sz w:val="36"/>
-          <w:szCs w:val="36"/>
-          <w:u w:val="single"/>
-        </w:rPr>
-        <w:t>/bearbeiten</w:t>
-      </w:r>
-    </w:p>
-    <w:p>
-      <w:pPr>
-        <w:spacing w:after="0"/>
-      </w:pPr>
-      <w:r>
         <w:t xml:space="preserve">Wenn man 5 klickt, kommt eine Seite, mit der man die Infos über die </w:t>
       </w:r>
       <w:r>
@@ -1158,7 +1214,7 @@
                     <pic:cNvPicPr/>
                   </pic:nvPicPr>
                   <pic:blipFill>
-                    <a:blip r:embed="rId10"/>
+                    <a:blip r:embed="rId11"/>
                     <a:stretch>
                       <a:fillRect/>
                     </a:stretch>
@@ -1213,6 +1269,57 @@
         <w:t>, welche dann bestimmte Bedingungen erfüllt haben können, die man davor einstellen kann. Wie stark zum Beispiel Randzeiten, Zwischenstunden und Effizienz bewertet werden.</w:t>
       </w:r>
     </w:p>
+    <w:p>
+      <w:pPr>
+        <w:spacing w:after="0"/>
+        <w:rPr>
+          <w:b/>
+          <w:bCs/>
+          <w:sz w:val="36"/>
+          <w:szCs w:val="36"/>
+          <w:u w:val="single"/>
+        </w:rPr>
+      </w:pPr>
+      <w:r>
+        <w:rPr>
+          <w:b/>
+          <w:bCs/>
+          <w:sz w:val="36"/>
+          <w:szCs w:val="36"/>
+          <w:u w:val="single"/>
+        </w:rPr>
+        <w:t>6</w:t>
+      </w:r>
+      <w:r>
+        <w:rPr>
+          <w:b/>
+          <w:bCs/>
+          <w:sz w:val="36"/>
+          <w:szCs w:val="36"/>
+          <w:u w:val="single"/>
+        </w:rPr>
+        <w:t xml:space="preserve">: </w:t>
+      </w:r>
+      <w:r>
+        <w:rPr>
+          <w:b/>
+          <w:bCs/>
+          <w:sz w:val="36"/>
+          <w:szCs w:val="36"/>
+          <w:u w:val="single"/>
+        </w:rPr>
+        <w:t>Beenden</w:t>
+      </w:r>
+    </w:p>
+    <w:p>
+      <w:pPr>
+        <w:spacing w:after="0"/>
+      </w:pPr>
+      <w:r>
+        <w:t>Wenn man 6 klickt, beendet sich das Projekt mit einem weiteren Nutzen der Enter Taste.</w:t>
+      </w:r>
+    </w:p>
+    <w:p/>
     <w:sectPr>
       <w:pgSz w:w="11906" w:h="16838"/>
       <w:pgMar w:top="1417" w:right="1417" w:bottom="1134" w:left="1417" w:header="708" w:footer="708" w:gutter="0"/>
@@ -1836,7 +1943,7 @@
   <w:style w:type="paragraph" w:default="1" w:styleId="Standard">
     <w:name w:val="Normal"/>
     <w:qFormat/>
-    <w:rsid w:val="007D3F64"/>
+    <w:rsid w:val="0011400E"/>
   </w:style>
   <w:style w:type="paragraph" w:styleId="berschrift1">
     <w:name w:val="heading 1"/>
@@ -2040,6 +2147,7 @@
   <w:style w:type="character" w:default="1" w:styleId="Absatz-Standardschriftart">
     <w:name w:val="Default Paragraph Font"/>
     <w:uiPriority w:val="1"/>
+    <w:semiHidden/>
     <w:unhideWhenUsed/>
   </w:style>
   <w:style w:type="table" w:default="1" w:styleId="NormaleTabelle">

--- a/docs/Benutzeranleitung.docx
+++ b/docs/Benutzeranleitung.docx
@@ -44,6 +44,9 @@
         <w:br/>
       </w:r>
       <w:r>
+        <w:rPr>
+          <w:noProof/>
+        </w:rPr>
         <w:drawing>
           <wp:inline distT="0" distB="0" distL="0" distR="0" wp14:anchorId="58D1DF5B" wp14:editId="1A7430C4">
             <wp:extent cx="5760720" cy="3474085"/>
@@ -157,40 +160,6 @@
       </w:r>
       <w:r>
         <w:t xml:space="preserve"> damit man den Stundenplan erstellen kann.</w:t>
-      </w:r>
-    </w:p>
-    <w:p>
-      <w:pPr>
-        <w:pStyle w:val="Listenabsatz"/>
-        <w:numPr>
-          <w:ilvl w:val="0"/>
-          <w:numId w:val="2"/>
-        </w:numPr>
-        <w:spacing w:after="0"/>
-      </w:pPr>
-      <w:r>
-        <w:t xml:space="preserve">Man kann jederzeit </w:t>
-      </w:r>
-      <w:r>
-        <w:t>Backspace</w:t>
-      </w:r>
-      <w:r>
-        <w:t xml:space="preserve"> klicken</w:t>
-      </w:r>
-      <w:r>
-        <w:t>,</w:t>
-      </w:r>
-      <w:r>
-        <w:t xml:space="preserve"> damit man </w:t>
-      </w:r>
-      <w:r>
-        <w:t xml:space="preserve">eine Option </w:t>
-      </w:r>
-      <w:r>
-        <w:t>zurückkommt</w:t>
-      </w:r>
-      <w:r>
-        <w:t>.</w:t>
       </w:r>
     </w:p>
     <w:p>
@@ -431,6 +400,9 @@
         <w:br/>
       </w:r>
       <w:r>
+        <w:rPr>
+          <w:noProof/>
+        </w:rPr>
         <w:drawing>
           <wp:inline distT="0" distB="0" distL="0" distR="0" wp14:anchorId="0214F504" wp14:editId="6A0FAB45">
             <wp:extent cx="5760720" cy="3249295"/>
@@ -833,6 +805,9 @@
         <w:spacing w:after="0"/>
       </w:pPr>
       <w:r>
+        <w:rPr>
+          <w:noProof/>
+        </w:rPr>
         <w:lastRenderedPageBreak/>
         <w:drawing>
           <wp:inline distT="0" distB="0" distL="0" distR="0" wp14:anchorId="0C3B4D69" wp14:editId="647591CD">
